--- a/Tutorial/git作业/07 简答作业 v2.docx
+++ b/Tutorial/git作业/07 简答作业 v2.docx
@@ -1,6 +1,6 @@
 
 <file path=word/document.xml><?xml version="1.0" encoding="utf-8"?>
-<w:document xmlns:wpc="http://schemas.microsoft.com/office/word/2010/wordprocessingCanvas" xmlns:cx="http://schemas.microsoft.com/office/drawing/2014/chartex" xmlns:cx1="http://schemas.microsoft.com/office/drawing/2015/9/8/chartex" xmlns:cx2="http://schemas.microsoft.com/office/drawing/2015/10/21/chartex" xmlns:cx3="http://schemas.microsoft.com/office/drawing/2016/5/9/chartex" xmlns:cx4="http://schemas.microsoft.com/office/drawing/2016/5/10/chartex" xmlns:cx5="http://schemas.microsoft.com/office/drawing/2016/5/11/chartex" xmlns:cx6="http://schemas.microsoft.com/office/drawing/2016/5/12/chartex" xmlns:cx7="http://schemas.microsoft.com/office/drawing/2016/5/13/chartex" xmlns:cx8="http://schemas.microsoft.com/office/drawing/2016/5/14/chartex" xmlns:mc="http://schemas.openxmlformats.org/markup-compatibility/2006" xmlns:aink="http://schemas.microsoft.com/office/drawing/2016/ink" xmlns:am3d="http://schemas.microsoft.com/office/drawing/2017/model3d" xmlns:o="urn:schemas-microsoft-com:office:office" xmlns:r="http://schemas.openxmlformats.org/officeDocument/2006/relationships" xmlns:m="http://schemas.openxmlformats.org/officeDocument/2006/math" xmlns:v="urn:schemas-microsoft-com:vml" xmlns:wp14="http://schemas.microsoft.com/office/word/2010/wordprocessingDrawing" xmlns:wp="http://schemas.openxmlformats.org/drawingml/2006/wordprocessingDrawing" xmlns:w10="urn:schemas-microsoft-com:office:word" xmlns:w="http://schemas.openxmlformats.org/wordprocessingml/2006/main" xmlns:w14="http://schemas.microsoft.com/office/word/2010/wordml" xmlns:w15="http://schemas.microsoft.com/office/word/2012/wordml" xmlns:w16cex="http://schemas.microsoft.com/office/word/2018/wordml/cex" xmlns:w16cid="http://schemas.microsoft.com/office/word/2016/wordml/cid" xmlns:w16="http://schemas.microsoft.com/office/word/2018/wordml" xmlns:w16sdtdh="http://schemas.microsoft.com/office/word/2020/wordml/sdtdatahash" xmlns:w16se="http://schemas.microsoft.com/office/word/2015/wordml/symex" xmlns:wpg="http://schemas.microsoft.com/office/word/2010/wordprocessingGroup" xmlns:wpi="http://schemas.microsoft.com/office/word/2010/wordprocessingInk" xmlns:wne="http://schemas.microsoft.com/office/word/2006/wordml" xmlns:wps="http://schemas.microsoft.com/office/word/2010/wordprocessingShape" mc:Ignorable="w14 w15 w16se w16cid w16 w16cex w16sdtdh wp14">
+<w:document xmlns:wpc="http://schemas.microsoft.com/office/word/2010/wordprocessingCanvas" xmlns:cx="http://schemas.microsoft.com/office/drawing/2014/chartex" xmlns:cx1="http://schemas.microsoft.com/office/drawing/2015/9/8/chartex" xmlns:cx2="http://schemas.microsoft.com/office/drawing/2015/10/21/chartex" xmlns:cx3="http://schemas.microsoft.com/office/drawing/2016/5/9/chartex" xmlns:cx4="http://schemas.microsoft.com/office/drawing/2016/5/10/chartex" xmlns:cx5="http://schemas.microsoft.com/office/drawing/2016/5/11/chartex" xmlns:cx6="http://schemas.microsoft.com/office/drawing/2016/5/12/chartex" xmlns:cx7="http://schemas.microsoft.com/office/drawing/2016/5/13/chartex" xmlns:cx8="http://schemas.microsoft.com/office/drawing/2016/5/14/chartex" xmlns:mc="http://schemas.openxmlformats.org/markup-compatibility/2006" xmlns:aink="http://schemas.microsoft.com/office/drawing/2016/ink" xmlns:am3d="http://schemas.microsoft.com/office/drawing/2017/model3d" xmlns:o="urn:schemas-microsoft-com:office:office" xmlns:oel="http://schemas.microsoft.com/office/2019/extlst" xmlns:r="http://schemas.openxmlformats.org/officeDocument/2006/relationships" xmlns:m="http://schemas.openxmlformats.org/officeDocument/2006/math" xmlns:v="urn:schemas-microsoft-com:vml" xmlns:wp14="http://schemas.microsoft.com/office/word/2010/wordprocessingDrawing" xmlns:wp="http://schemas.openxmlformats.org/drawingml/2006/wordprocessingDrawing" xmlns:w10="urn:schemas-microsoft-com:office:word" xmlns:w="http://schemas.openxmlformats.org/wordprocessingml/2006/main" xmlns:w14="http://schemas.microsoft.com/office/word/2010/wordml" xmlns:w15="http://schemas.microsoft.com/office/word/2012/wordml" xmlns:w16cex="http://schemas.microsoft.com/office/word/2018/wordml/cex" xmlns:w16cid="http://schemas.microsoft.com/office/word/2016/wordml/cid" xmlns:w16="http://schemas.microsoft.com/office/word/2018/wordml" xmlns:w16du="http://schemas.microsoft.com/office/word/2023/wordml/word16du" xmlns:w16sdtdh="http://schemas.microsoft.com/office/word/2020/wordml/sdtdatahash" xmlns:w16se="http://schemas.microsoft.com/office/word/2015/wordml/symex" xmlns:wpg="http://schemas.microsoft.com/office/word/2010/wordprocessingGroup" xmlns:wpi="http://schemas.microsoft.com/office/word/2010/wordprocessingInk" xmlns:wne="http://schemas.microsoft.com/office/word/2006/wordml" xmlns:wps="http://schemas.microsoft.com/office/word/2010/wordprocessingShape" mc:Ignorable="w14 w15 w16se w16cid w16 w16cex w16sdtdh w16du wp14">
   <w:body>
     <w:p>
       <w:pPr>
@@ -336,6 +336,7 @@
       <w:r>
         <w:rPr>
           <w:rFonts w:ascii="Times New Roman" w:eastAsia="Times New Roman" w:hAnsi="Times New Roman" w:cs="Times New Roman"/>
+          <w:noProof/>
           <w:color w:val="0F2B3D"/>
           <w:sz w:val="24"/>
           <w:szCs w:val="24"/>
@@ -417,6 +418,35 @@
     </w:p>
     <w:p>
       <w:pPr>
+        <w:pStyle w:val="a5"/>
+        <w:ind w:left="440"/>
+        <w:rPr>
+          <w:lang w:val="en-AU"/>
+        </w:rPr>
+      </w:pPr>
+      <w:r>
+        <w:rPr>
+          <w:highlight w:val="yellow"/>
+          <w:lang w:val="en-AU"/>
+        </w:rPr>
+        <w:t>A B $ C # % E F</w:t>
+      </w:r>
+    </w:p>
+    <w:p>
+      <w:pPr>
+        <w:shd w:val="clear" w:color="auto" w:fill="FFFFFF"/>
+        <w:spacing w:before="300" w:after="300" w:line="408" w:lineRule="auto"/>
+        <w:ind w:left="2160" w:hanging="1440"/>
+        <w:rPr>
+          <w:rFonts w:ascii="Times New Roman" w:eastAsia="Times New Roman" w:hAnsi="Times New Roman" w:cs="Times New Roman" w:hint="eastAsia"/>
+          <w:color w:val="0F2B3D"/>
+          <w:sz w:val="24"/>
+          <w:szCs w:val="24"/>
+        </w:rPr>
+      </w:pPr>
+    </w:p>
+    <w:p>
+      <w:pPr>
         <w:numPr>
           <w:ilvl w:val="0"/>
           <w:numId w:val="2"/>
@@ -435,7 +465,25 @@
           <w:sz w:val="24"/>
           <w:szCs w:val="24"/>
         </w:rPr>
-        <w:t xml:space="preserve">(True or False) </w:t>
+        <w:lastRenderedPageBreak/>
+        <w:t>(</w:t>
+      </w:r>
+      <w:r>
+        <w:rPr>
+          <w:rFonts w:ascii="Times New Roman" w:eastAsia="Times New Roman" w:hAnsi="Times New Roman" w:cs="Times New Roman"/>
+          <w:sz w:val="24"/>
+          <w:szCs w:val="24"/>
+          <w:highlight w:val="yellow"/>
+        </w:rPr>
+        <w:t>True</w:t>
+      </w:r>
+      <w:r>
+        <w:rPr>
+          <w:rFonts w:ascii="Times New Roman" w:eastAsia="Times New Roman" w:hAnsi="Times New Roman" w:cs="Times New Roman"/>
+          <w:sz w:val="24"/>
+          <w:szCs w:val="24"/>
+        </w:rPr>
+        <w:t xml:space="preserve"> or False) </w:t>
       </w:r>
       <w:r>
         <w:rPr>
@@ -480,17 +528,7 @@
           <w:szCs w:val="24"/>
           <w:highlight w:val="white"/>
         </w:rPr>
-        <w:t xml:space="preserve">, but don’t want it to </w:t>
-      </w:r>
-      <w:r>
-        <w:rPr>
-          <w:rFonts w:ascii="Times New Roman" w:eastAsia="Times New Roman" w:hAnsi="Times New Roman" w:cs="Times New Roman"/>
-          <w:sz w:val="24"/>
-          <w:szCs w:val="24"/>
-          <w:highlight w:val="white"/>
-        </w:rPr>
-        <w:lastRenderedPageBreak/>
-        <w:t xml:space="preserve">be committed yet, run </w:t>
+        <w:t xml:space="preserve">, but don’t want it to be committed yet, run </w:t>
       </w:r>
       <w:r>
         <w:rPr>
@@ -553,7 +591,25 @@
           <w:szCs w:val="24"/>
           <w:highlight w:val="white"/>
         </w:rPr>
-        <w:t xml:space="preserve">(True or False) The commands </w:t>
+        <w:t xml:space="preserve">(True or </w:t>
+      </w:r>
+      <w:r>
+        <w:rPr>
+          <w:rFonts w:ascii="Times New Roman" w:eastAsia="Times New Roman" w:hAnsi="Times New Roman" w:cs="Times New Roman"/>
+          <w:sz w:val="24"/>
+          <w:szCs w:val="24"/>
+          <w:highlight w:val="yellow"/>
+        </w:rPr>
+        <w:t>False</w:t>
+      </w:r>
+      <w:r>
+        <w:rPr>
+          <w:rFonts w:ascii="Times New Roman" w:eastAsia="Times New Roman" w:hAnsi="Times New Roman" w:cs="Times New Roman"/>
+          <w:sz w:val="24"/>
+          <w:szCs w:val="24"/>
+          <w:highlight w:val="white"/>
+        </w:rPr>
+        <w:t xml:space="preserve">) The commands </w:t>
       </w:r>
       <w:r>
         <w:rPr>
@@ -626,7 +682,24 @@
           <w:sz w:val="24"/>
           <w:szCs w:val="24"/>
         </w:rPr>
-        <w:t xml:space="preserve">(True or False) </w:t>
+        <w:t>(</w:t>
+      </w:r>
+      <w:r>
+        <w:rPr>
+          <w:rFonts w:ascii="Times New Roman" w:eastAsia="Times New Roman" w:hAnsi="Times New Roman" w:cs="Times New Roman"/>
+          <w:sz w:val="24"/>
+          <w:szCs w:val="24"/>
+          <w:highlight w:val="yellow"/>
+        </w:rPr>
+        <w:t>True</w:t>
+      </w:r>
+      <w:r>
+        <w:rPr>
+          <w:rFonts w:ascii="Times New Roman" w:eastAsia="Times New Roman" w:hAnsi="Times New Roman" w:cs="Times New Roman"/>
+          <w:sz w:val="24"/>
+          <w:szCs w:val="24"/>
+        </w:rPr>
+        <w:t xml:space="preserve"> or False) </w:t>
       </w:r>
       <w:r>
         <w:rPr>
@@ -660,15 +733,7 @@
           <w:sz w:val="24"/>
           <w:szCs w:val="24"/>
         </w:rPr>
-        <w:t>can</w:t>
-      </w:r>
-      <w:r>
-        <w:rPr>
-          <w:rFonts w:ascii="Times New Roman" w:eastAsia="Times New Roman" w:hAnsi="Times New Roman" w:cs="Times New Roman"/>
-          <w:sz w:val="24"/>
-          <w:szCs w:val="24"/>
-        </w:rPr>
-        <w:t xml:space="preserve"> be used to roll back to a certain commit hash (check the documentation if you are unsure).</w:t>
+        <w:t>can be used to roll back to a certain commit hash (check the documentation if you are unsure).</w:t>
       </w:r>
     </w:p>
     <w:p>
@@ -691,15 +756,24 @@
           <w:sz w:val="24"/>
           <w:szCs w:val="24"/>
         </w:rPr>
-        <w:t>(True or False) We cannot commit changes in the working directory directly to the repo without adding it to the staging index first (read the documentation if you a</w:t>
-      </w:r>
-      <w:r>
-        <w:rPr>
-          <w:rFonts w:ascii="Times New Roman" w:eastAsia="Times New Roman" w:hAnsi="Times New Roman" w:cs="Times New Roman"/>
-          <w:sz w:val="24"/>
-          <w:szCs w:val="24"/>
-        </w:rPr>
-        <w:t>re unsure).</w:t>
+        <w:t>(</w:t>
+      </w:r>
+      <w:r>
+        <w:rPr>
+          <w:rFonts w:ascii="Times New Roman" w:eastAsia="Times New Roman" w:hAnsi="Times New Roman" w:cs="Times New Roman"/>
+          <w:sz w:val="24"/>
+          <w:szCs w:val="24"/>
+          <w:highlight w:val="yellow"/>
+        </w:rPr>
+        <w:t>True</w:t>
+      </w:r>
+      <w:r>
+        <w:rPr>
+          <w:rFonts w:ascii="Times New Roman" w:eastAsia="Times New Roman" w:hAnsi="Times New Roman" w:cs="Times New Roman"/>
+          <w:sz w:val="24"/>
+          <w:szCs w:val="24"/>
+        </w:rPr>
+        <w:t xml:space="preserve"> or False) We cannot commit changes in the working directory directly to the repo without adding it to the staging index first (read the documentation if you are unsure).</w:t>
       </w:r>
     </w:p>
     <w:p>
@@ -722,7 +796,24 @@
           <w:sz w:val="24"/>
           <w:szCs w:val="24"/>
         </w:rPr>
-        <w:t xml:space="preserve">(True or False) </w:t>
+        <w:t xml:space="preserve">(True or </w:t>
+      </w:r>
+      <w:r>
+        <w:rPr>
+          <w:rFonts w:ascii="Times New Roman" w:eastAsia="Times New Roman" w:hAnsi="Times New Roman" w:cs="Times New Roman"/>
+          <w:sz w:val="24"/>
+          <w:szCs w:val="24"/>
+          <w:highlight w:val="yellow"/>
+        </w:rPr>
+        <w:t>False</w:t>
+      </w:r>
+      <w:r>
+        <w:rPr>
+          <w:rFonts w:ascii="Times New Roman" w:eastAsia="Times New Roman" w:hAnsi="Times New Roman" w:cs="Times New Roman"/>
+          <w:sz w:val="24"/>
+          <w:szCs w:val="24"/>
+        </w:rPr>
+        <w:t xml:space="preserve">) </w:t>
       </w:r>
       <w:r>
         <w:rPr>
@@ -779,7 +870,24 @@
           <w:sz w:val="24"/>
           <w:szCs w:val="24"/>
         </w:rPr>
-        <w:t xml:space="preserve">(True or False) </w:t>
+        <w:t xml:space="preserve">(True or </w:t>
+      </w:r>
+      <w:r>
+        <w:rPr>
+          <w:rFonts w:ascii="Times New Roman" w:eastAsia="Times New Roman" w:hAnsi="Times New Roman" w:cs="Times New Roman"/>
+          <w:sz w:val="24"/>
+          <w:szCs w:val="24"/>
+          <w:highlight w:val="yellow"/>
+        </w:rPr>
+        <w:t>False</w:t>
+      </w:r>
+      <w:r>
+        <w:rPr>
+          <w:rFonts w:ascii="Times New Roman" w:eastAsia="Times New Roman" w:hAnsi="Times New Roman" w:cs="Times New Roman"/>
+          <w:sz w:val="24"/>
+          <w:szCs w:val="24"/>
+        </w:rPr>
+        <w:t xml:space="preserve">) </w:t>
       </w:r>
       <w:r>
         <w:rPr>
@@ -788,7 +896,27 @@
           <w:szCs w:val="24"/>
           <w:shd w:val="clear" w:color="auto" w:fill="F3F3F3"/>
         </w:rPr>
-        <w:t>git log --oneline and git log --stat</w:t>
+        <w:t>git log --</w:t>
+      </w:r>
+      <w:proofErr w:type="spellStart"/>
+      <w:r>
+        <w:rPr>
+          <w:rFonts w:ascii="Courier New" w:eastAsia="Courier New" w:hAnsi="Courier New" w:cs="Courier New"/>
+          <w:sz w:val="24"/>
+          <w:szCs w:val="24"/>
+          <w:shd w:val="clear" w:color="auto" w:fill="F3F3F3"/>
+        </w:rPr>
+        <w:t>oneline</w:t>
+      </w:r>
+      <w:proofErr w:type="spellEnd"/>
+      <w:r>
+        <w:rPr>
+          <w:rFonts w:ascii="Courier New" w:eastAsia="Courier New" w:hAnsi="Courier New" w:cs="Courier New"/>
+          <w:sz w:val="24"/>
+          <w:szCs w:val="24"/>
+          <w:shd w:val="clear" w:color="auto" w:fill="F3F3F3"/>
+        </w:rPr>
+        <w:t xml:space="preserve"> and git log --stat</w:t>
       </w:r>
       <w:r>
         <w:rPr>
@@ -819,7 +947,24 @@
           <w:sz w:val="24"/>
           <w:szCs w:val="24"/>
         </w:rPr>
-        <w:t xml:space="preserve">(True or False) It is recommended that in most cases we should use </w:t>
+        <w:t>(</w:t>
+      </w:r>
+      <w:r>
+        <w:rPr>
+          <w:rFonts w:ascii="Times New Roman" w:eastAsia="Times New Roman" w:hAnsi="Times New Roman" w:cs="Times New Roman"/>
+          <w:sz w:val="24"/>
+          <w:szCs w:val="24"/>
+          <w:highlight w:val="yellow"/>
+        </w:rPr>
+        <w:t>True</w:t>
+      </w:r>
+      <w:r>
+        <w:rPr>
+          <w:rFonts w:ascii="Times New Roman" w:eastAsia="Times New Roman" w:hAnsi="Times New Roman" w:cs="Times New Roman"/>
+          <w:sz w:val="24"/>
+          <w:szCs w:val="24"/>
+        </w:rPr>
+        <w:t xml:space="preserve"> or False) It is recommended that in most cases we should use </w:t>
       </w:r>
       <w:r>
         <w:rPr>
@@ -868,8 +1013,94 @@
 </file>
 
 <file path=word/numbering.xml><?xml version="1.0" encoding="utf-8"?>
-<w:numbering xmlns:wpc="http://schemas.microsoft.com/office/word/2010/wordprocessingCanvas" xmlns:cx="http://schemas.microsoft.com/office/drawing/2014/chartex" xmlns:cx1="http://schemas.microsoft.com/office/drawing/2015/9/8/chartex" xmlns:cx2="http://schemas.microsoft.com/office/drawing/2015/10/21/chartex" xmlns:cx3="http://schemas.microsoft.com/office/drawing/2016/5/9/chartex" xmlns:cx4="http://schemas.microsoft.com/office/drawing/2016/5/10/chartex" xmlns:cx5="http://schemas.microsoft.com/office/drawing/2016/5/11/chartex" xmlns:cx6="http://schemas.microsoft.com/office/drawing/2016/5/12/chartex" xmlns:cx7="http://schemas.microsoft.com/office/drawing/2016/5/13/chartex" xmlns:cx8="http://schemas.microsoft.com/office/drawing/2016/5/14/chartex" xmlns:mc="http://schemas.openxmlformats.org/markup-compatibility/2006" xmlns:aink="http://schemas.microsoft.com/office/drawing/2016/ink" xmlns:am3d="http://schemas.microsoft.com/office/drawing/2017/model3d" xmlns:o="urn:schemas-microsoft-com:office:office" xmlns:r="http://schemas.openxmlformats.org/officeDocument/2006/relationships" xmlns:m="http://schemas.openxmlformats.org/officeDocument/2006/math" xmlns:v="urn:schemas-microsoft-com:vml" xmlns:wp14="http://schemas.microsoft.com/office/word/2010/wordprocessingDrawing" xmlns:wp="http://schemas.openxmlformats.org/drawingml/2006/wordprocessingDrawing" xmlns:w10="urn:schemas-microsoft-com:office:word" xmlns:w="http://schemas.openxmlformats.org/wordprocessingml/2006/main" xmlns:w14="http://schemas.microsoft.com/office/word/2010/wordml" xmlns:w15="http://schemas.microsoft.com/office/word/2012/wordml" xmlns:w16cex="http://schemas.microsoft.com/office/word/2018/wordml/cex" xmlns:w16cid="http://schemas.microsoft.com/office/word/2016/wordml/cid" xmlns:w16="http://schemas.microsoft.com/office/word/2018/wordml" xmlns:w16sdtdh="http://schemas.microsoft.com/office/word/2020/wordml/sdtdatahash" xmlns:w16se="http://schemas.microsoft.com/office/word/2015/wordml/symex" xmlns:wpg="http://schemas.microsoft.com/office/word/2010/wordprocessingGroup" xmlns:wpi="http://schemas.microsoft.com/office/word/2010/wordprocessingInk" xmlns:wne="http://schemas.microsoft.com/office/word/2006/wordml" xmlns:wps="http://schemas.microsoft.com/office/word/2010/wordprocessingShape" mc:Ignorable="w14 w15 w16se w16cid w16 w16cex w16sdtdh wp14">
+<w:numbering xmlns:wpc="http://schemas.microsoft.com/office/word/2010/wordprocessingCanvas" xmlns:cx="http://schemas.microsoft.com/office/drawing/2014/chartex" xmlns:cx1="http://schemas.microsoft.com/office/drawing/2015/9/8/chartex" xmlns:cx2="http://schemas.microsoft.com/office/drawing/2015/10/21/chartex" xmlns:cx3="http://schemas.microsoft.com/office/drawing/2016/5/9/chartex" xmlns:cx4="http://schemas.microsoft.com/office/drawing/2016/5/10/chartex" xmlns:cx5="http://schemas.microsoft.com/office/drawing/2016/5/11/chartex" xmlns:cx6="http://schemas.microsoft.com/office/drawing/2016/5/12/chartex" xmlns:cx7="http://schemas.microsoft.com/office/drawing/2016/5/13/chartex" xmlns:cx8="http://schemas.microsoft.com/office/drawing/2016/5/14/chartex" xmlns:mc="http://schemas.openxmlformats.org/markup-compatibility/2006" xmlns:aink="http://schemas.microsoft.com/office/drawing/2016/ink" xmlns:am3d="http://schemas.microsoft.com/office/drawing/2017/model3d" xmlns:o="urn:schemas-microsoft-com:office:office" xmlns:oel="http://schemas.microsoft.com/office/2019/extlst" xmlns:r="http://schemas.openxmlformats.org/officeDocument/2006/relationships" xmlns:m="http://schemas.openxmlformats.org/officeDocument/2006/math" xmlns:v="urn:schemas-microsoft-com:vml" xmlns:wp14="http://schemas.microsoft.com/office/word/2010/wordprocessingDrawing" xmlns:wp="http://schemas.openxmlformats.org/drawingml/2006/wordprocessingDrawing" xmlns:w10="urn:schemas-microsoft-com:office:word" xmlns:w="http://schemas.openxmlformats.org/wordprocessingml/2006/main" xmlns:w14="http://schemas.microsoft.com/office/word/2010/wordml" xmlns:w15="http://schemas.microsoft.com/office/word/2012/wordml" xmlns:w16cex="http://schemas.microsoft.com/office/word/2018/wordml/cex" xmlns:w16cid="http://schemas.microsoft.com/office/word/2016/wordml/cid" xmlns:w16="http://schemas.microsoft.com/office/word/2018/wordml" xmlns:w16du="http://schemas.microsoft.com/office/word/2023/wordml/word16du" xmlns:w16sdtdh="http://schemas.microsoft.com/office/word/2020/wordml/sdtdatahash" xmlns:w16se="http://schemas.microsoft.com/office/word/2015/wordml/symex" xmlns:wpg="http://schemas.microsoft.com/office/word/2010/wordprocessingGroup" xmlns:wpi="http://schemas.microsoft.com/office/word/2010/wordprocessingInk" xmlns:wne="http://schemas.microsoft.com/office/word/2006/wordml" xmlns:wps="http://schemas.microsoft.com/office/word/2010/wordprocessingShape" mc:Ignorable="w14 w15 w16se w16cid w16 w16cex w16sdtdh w16du wp14">
   <w:abstractNum w:abstractNumId="0" w15:restartNumberingAfterBreak="0">
+    <w:nsid w:val="0F8B7D18"/>
+    <w:multiLevelType w:val="hybridMultilevel"/>
+    <w:tmpl w:val="997CA09C"/>
+    <w:lvl w:ilvl="0" w:tplc="0409000F">
+      <w:start w:val="1"/>
+      <w:numFmt w:val="decimal"/>
+      <w:lvlText w:val="%1."/>
+      <w:lvlJc w:val="left"/>
+      <w:pPr>
+        <w:ind w:left="440" w:hanging="440"/>
+      </w:pPr>
+    </w:lvl>
+    <w:lvl w:ilvl="1" w:tplc="04090019" w:tentative="1">
+      <w:start w:val="1"/>
+      <w:numFmt w:val="lowerLetter"/>
+      <w:lvlText w:val="%2)"/>
+      <w:lvlJc w:val="left"/>
+      <w:pPr>
+        <w:ind w:left="880" w:hanging="440"/>
+      </w:pPr>
+    </w:lvl>
+    <w:lvl w:ilvl="2" w:tplc="0409001B" w:tentative="1">
+      <w:start w:val="1"/>
+      <w:numFmt w:val="lowerRoman"/>
+      <w:lvlText w:val="%3."/>
+      <w:lvlJc w:val="right"/>
+      <w:pPr>
+        <w:ind w:left="1320" w:hanging="440"/>
+      </w:pPr>
+    </w:lvl>
+    <w:lvl w:ilvl="3" w:tplc="0409000F" w:tentative="1">
+      <w:start w:val="1"/>
+      <w:numFmt w:val="decimal"/>
+      <w:lvlText w:val="%4."/>
+      <w:lvlJc w:val="left"/>
+      <w:pPr>
+        <w:ind w:left="1760" w:hanging="440"/>
+      </w:pPr>
+    </w:lvl>
+    <w:lvl w:ilvl="4" w:tplc="04090019" w:tentative="1">
+      <w:start w:val="1"/>
+      <w:numFmt w:val="lowerLetter"/>
+      <w:lvlText w:val="%5)"/>
+      <w:lvlJc w:val="left"/>
+      <w:pPr>
+        <w:ind w:left="2200" w:hanging="440"/>
+      </w:pPr>
+    </w:lvl>
+    <w:lvl w:ilvl="5" w:tplc="0409001B" w:tentative="1">
+      <w:start w:val="1"/>
+      <w:numFmt w:val="lowerRoman"/>
+      <w:lvlText w:val="%6."/>
+      <w:lvlJc w:val="right"/>
+      <w:pPr>
+        <w:ind w:left="2640" w:hanging="440"/>
+      </w:pPr>
+    </w:lvl>
+    <w:lvl w:ilvl="6" w:tplc="0409000F" w:tentative="1">
+      <w:start w:val="1"/>
+      <w:numFmt w:val="decimal"/>
+      <w:lvlText w:val="%7."/>
+      <w:lvlJc w:val="left"/>
+      <w:pPr>
+        <w:ind w:left="3080" w:hanging="440"/>
+      </w:pPr>
+    </w:lvl>
+    <w:lvl w:ilvl="7" w:tplc="04090019" w:tentative="1">
+      <w:start w:val="1"/>
+      <w:numFmt w:val="lowerLetter"/>
+      <w:lvlText w:val="%8)"/>
+      <w:lvlJc w:val="left"/>
+      <w:pPr>
+        <w:ind w:left="3520" w:hanging="440"/>
+      </w:pPr>
+    </w:lvl>
+    <w:lvl w:ilvl="8" w:tplc="0409001B" w:tentative="1">
+      <w:start w:val="1"/>
+      <w:numFmt w:val="lowerRoman"/>
+      <w:lvlText w:val="%9."/>
+      <w:lvlJc w:val="right"/>
+      <w:pPr>
+        <w:ind w:left="3960" w:hanging="440"/>
+      </w:pPr>
+    </w:lvl>
+  </w:abstractNum>
+  <w:abstractNum w:abstractNumId="1" w15:restartNumberingAfterBreak="0">
     <w:nsid w:val="15BA3767"/>
     <w:multiLevelType w:val="multilevel"/>
     <w:tmpl w:val="5178D808"/>
@@ -982,7 +1213,7 @@
       </w:rPr>
     </w:lvl>
   </w:abstractNum>
-  <w:abstractNum w:abstractNumId="1" w15:restartNumberingAfterBreak="0">
+  <w:abstractNum w:abstractNumId="2" w15:restartNumberingAfterBreak="0">
     <w:nsid w:val="58370AE6"/>
     <w:multiLevelType w:val="multilevel"/>
     <w:tmpl w:val="AC104EB6"/>
@@ -1095,21 +1326,24 @@
       </w:rPr>
     </w:lvl>
   </w:abstractNum>
-  <w:num w:numId="1">
+  <w:num w:numId="1" w16cid:durableId="899831034">
+    <w:abstractNumId w:val="2"/>
+  </w:num>
+  <w:num w:numId="2" w16cid:durableId="1226988070">
     <w:abstractNumId w:val="1"/>
   </w:num>
-  <w:num w:numId="2">
+  <w:num w:numId="3" w16cid:durableId="339237790">
     <w:abstractNumId w:val="0"/>
   </w:num>
 </w:numbering>
 </file>
 
 <file path=word/styles.xml><?xml version="1.0" encoding="utf-8"?>
-<w:styles xmlns:mc="http://schemas.openxmlformats.org/markup-compatibility/2006" xmlns:r="http://schemas.openxmlformats.org/officeDocument/2006/relationships" xmlns:w="http://schemas.openxmlformats.org/wordprocessingml/2006/main" xmlns:w14="http://schemas.microsoft.com/office/word/2010/wordml" xmlns:w15="http://schemas.microsoft.com/office/word/2012/wordml" xmlns:w16cex="http://schemas.microsoft.com/office/word/2018/wordml/cex" xmlns:w16cid="http://schemas.microsoft.com/office/word/2016/wordml/cid" xmlns:w16="http://schemas.microsoft.com/office/word/2018/wordml" xmlns:w16sdtdh="http://schemas.microsoft.com/office/word/2020/wordml/sdtdatahash" xmlns:w16se="http://schemas.microsoft.com/office/word/2015/wordml/symex" mc:Ignorable="w14 w15 w16se w16cid w16 w16cex w16sdtdh">
+<w:styles xmlns:mc="http://schemas.openxmlformats.org/markup-compatibility/2006" xmlns:r="http://schemas.openxmlformats.org/officeDocument/2006/relationships" xmlns:w="http://schemas.openxmlformats.org/wordprocessingml/2006/main" xmlns:w14="http://schemas.microsoft.com/office/word/2010/wordml" xmlns:w15="http://schemas.microsoft.com/office/word/2012/wordml" xmlns:w16cex="http://schemas.microsoft.com/office/word/2018/wordml/cex" xmlns:w16cid="http://schemas.microsoft.com/office/word/2016/wordml/cid" xmlns:w16="http://schemas.microsoft.com/office/word/2018/wordml" xmlns:w16du="http://schemas.microsoft.com/office/word/2023/wordml/word16du" xmlns:w16sdtdh="http://schemas.microsoft.com/office/word/2020/wordml/sdtdatahash" xmlns:w16se="http://schemas.microsoft.com/office/word/2015/wordml/symex" mc:Ignorable="w14 w15 w16se w16cid w16 w16cex w16sdtdh w16du">
   <w:docDefaults>
     <w:rPrDefault>
       <w:rPr>
-        <w:rFonts w:ascii="Arial" w:eastAsia="Arial" w:hAnsi="Arial" w:cs="Arial"/>
+        <w:rFonts w:ascii="Arial" w:eastAsiaTheme="minorEastAsia" w:hAnsi="Arial" w:cs="Arial"/>
         <w:sz w:val="22"/>
         <w:szCs w:val="22"/>
         <w:lang w:val="en-GB" w:eastAsia="zh-CN" w:bidi="ar-SA"/>
@@ -1499,14 +1733,14 @@
     <w:lsdException w:name="Unresolved Mention" w:semiHidden="1" w:unhideWhenUsed="1"/>
     <w:lsdException w:name="Smart Link" w:semiHidden="1" w:unhideWhenUsed="1"/>
   </w:latentStyles>
-  <w:style w:type="paragraph" w:default="1" w:styleId="Normal">
+  <w:style w:type="paragraph" w:default="1" w:styleId="a">
     <w:name w:val="Normal"/>
     <w:qFormat/>
   </w:style>
-  <w:style w:type="paragraph" w:styleId="Heading1">
+  <w:style w:type="paragraph" w:styleId="1">
     <w:name w:val="heading 1"/>
-    <w:basedOn w:val="Normal"/>
-    <w:next w:val="Normal"/>
+    <w:basedOn w:val="a"/>
+    <w:next w:val="a"/>
     <w:uiPriority w:val="9"/>
     <w:qFormat/>
     <w:pPr>
@@ -1520,10 +1754,10 @@
       <w:szCs w:val="40"/>
     </w:rPr>
   </w:style>
-  <w:style w:type="paragraph" w:styleId="Heading2">
+  <w:style w:type="paragraph" w:styleId="2">
     <w:name w:val="heading 2"/>
-    <w:basedOn w:val="Normal"/>
-    <w:next w:val="Normal"/>
+    <w:basedOn w:val="a"/>
+    <w:next w:val="a"/>
     <w:uiPriority w:val="9"/>
     <w:semiHidden/>
     <w:unhideWhenUsed/>
@@ -1539,10 +1773,10 @@
       <w:szCs w:val="32"/>
     </w:rPr>
   </w:style>
-  <w:style w:type="paragraph" w:styleId="Heading3">
+  <w:style w:type="paragraph" w:styleId="3">
     <w:name w:val="heading 3"/>
-    <w:basedOn w:val="Normal"/>
-    <w:next w:val="Normal"/>
+    <w:basedOn w:val="a"/>
+    <w:next w:val="a"/>
     <w:uiPriority w:val="9"/>
     <w:semiHidden/>
     <w:unhideWhenUsed/>
@@ -1559,10 +1793,10 @@
       <w:szCs w:val="28"/>
     </w:rPr>
   </w:style>
-  <w:style w:type="paragraph" w:styleId="Heading4">
+  <w:style w:type="paragraph" w:styleId="4">
     <w:name w:val="heading 4"/>
-    <w:basedOn w:val="Normal"/>
-    <w:next w:val="Normal"/>
+    <w:basedOn w:val="a"/>
+    <w:next w:val="a"/>
     <w:uiPriority w:val="9"/>
     <w:semiHidden/>
     <w:unhideWhenUsed/>
@@ -1579,10 +1813,10 @@
       <w:szCs w:val="24"/>
     </w:rPr>
   </w:style>
-  <w:style w:type="paragraph" w:styleId="Heading5">
+  <w:style w:type="paragraph" w:styleId="5">
     <w:name w:val="heading 5"/>
-    <w:basedOn w:val="Normal"/>
-    <w:next w:val="Normal"/>
+    <w:basedOn w:val="a"/>
+    <w:next w:val="a"/>
     <w:uiPriority w:val="9"/>
     <w:semiHidden/>
     <w:unhideWhenUsed/>
@@ -1597,10 +1831,10 @@
       <w:color w:val="666666"/>
     </w:rPr>
   </w:style>
-  <w:style w:type="paragraph" w:styleId="Heading6">
+  <w:style w:type="paragraph" w:styleId="6">
     <w:name w:val="heading 6"/>
-    <w:basedOn w:val="Normal"/>
-    <w:next w:val="Normal"/>
+    <w:basedOn w:val="a"/>
+    <w:next w:val="a"/>
     <w:uiPriority w:val="9"/>
     <w:semiHidden/>
     <w:unhideWhenUsed/>
@@ -1616,13 +1850,13 @@
       <w:color w:val="666666"/>
     </w:rPr>
   </w:style>
-  <w:style w:type="character" w:default="1" w:styleId="DefaultParagraphFont">
+  <w:style w:type="character" w:default="1" w:styleId="a0">
     <w:name w:val="Default Paragraph Font"/>
     <w:uiPriority w:val="1"/>
     <w:semiHidden/>
     <w:unhideWhenUsed/>
   </w:style>
-  <w:style w:type="table" w:default="1" w:styleId="TableNormal">
+  <w:style w:type="table" w:default="1" w:styleId="a1">
     <w:name w:val="Normal Table"/>
     <w:uiPriority w:val="99"/>
     <w:semiHidden/>
@@ -1637,16 +1871,16 @@
       </w:tblCellMar>
     </w:tblPr>
   </w:style>
-  <w:style w:type="numbering" w:default="1" w:styleId="NoList">
+  <w:style w:type="numbering" w:default="1" w:styleId="a2">
     <w:name w:val="No List"/>
     <w:uiPriority w:val="99"/>
     <w:semiHidden/>
     <w:unhideWhenUsed/>
   </w:style>
-  <w:style w:type="paragraph" w:styleId="Title">
+  <w:style w:type="paragraph" w:styleId="a3">
     <w:name w:val="Title"/>
-    <w:basedOn w:val="Normal"/>
-    <w:next w:val="Normal"/>
+    <w:basedOn w:val="a"/>
+    <w:next w:val="a"/>
     <w:uiPriority w:val="10"/>
     <w:qFormat/>
     <w:pPr>
@@ -1659,10 +1893,10 @@
       <w:szCs w:val="52"/>
     </w:rPr>
   </w:style>
-  <w:style w:type="paragraph" w:styleId="Subtitle">
+  <w:style w:type="paragraph" w:styleId="a4">
     <w:name w:val="Subtitle"/>
-    <w:basedOn w:val="Normal"/>
-    <w:next w:val="Normal"/>
+    <w:basedOn w:val="a"/>
+    <w:next w:val="a"/>
     <w:uiPriority w:val="11"/>
     <w:qFormat/>
     <w:pPr>
@@ -1674,6 +1908,26 @@
       <w:color w:val="666666"/>
       <w:sz w:val="30"/>
       <w:szCs w:val="30"/>
+    </w:rPr>
+  </w:style>
+  <w:style w:type="paragraph" w:styleId="a5">
+    <w:name w:val="List Paragraph"/>
+    <w:basedOn w:val="a"/>
+    <w:uiPriority w:val="34"/>
+    <w:qFormat/>
+    <w:rsid w:val="00AA3D04"/>
+    <w:pPr>
+      <w:widowControl w:val="0"/>
+      <w:spacing w:after="160" w:line="278" w:lineRule="auto"/>
+      <w:ind w:left="720"/>
+      <w:contextualSpacing/>
+    </w:pPr>
+    <w:rPr>
+      <w:rFonts w:asciiTheme="minorHAnsi" w:hAnsiTheme="minorHAnsi" w:cstheme="minorBidi"/>
+      <w:kern w:val="2"/>
+      <w:szCs w:val="24"/>
+      <w:lang w:val="en-US"/>
+      <w14:ligatures w14:val="standardContextual"/>
     </w:rPr>
   </w:style>
 </w:styles>
